--- a/6-19ゼミ.docx
+++ b/6-19ゼミ.docx
@@ -2,15 +2,526 @@
 <file path=word/document.xml><?xml version="1.0" encoding="utf-8"?>
 <w:document xmlns:wpc="http://schemas.microsoft.com/office/word/2010/wordprocessingCanvas" xmlns:cx="http://schemas.microsoft.com/office/drawing/2014/chartex" xmlns:cx1="http://schemas.microsoft.com/office/drawing/2015/9/8/chartex" xmlns:cx2="http://schemas.microsoft.com/office/drawing/2015/10/21/chartex" xmlns:cx3="http://schemas.microsoft.com/office/drawing/2016/5/9/chartex" xmlns:cx4="http://schemas.microsoft.com/office/drawing/2016/5/10/chartex" xmlns:cx5="http://schemas.microsoft.com/office/drawing/2016/5/11/chartex" xmlns:cx6="http://schemas.microsoft.com/office/drawing/2016/5/12/chartex" xmlns:cx7="http://schemas.microsoft.com/office/drawing/2016/5/13/chartex" xmlns:cx8="http://schemas.microsoft.com/office/drawing/2016/5/14/chartex" xmlns:mc="http://schemas.openxmlformats.org/markup-compatibility/2006" xmlns:aink="http://schemas.microsoft.com/office/drawing/2016/ink" xmlns:am3d="http://schemas.microsoft.com/office/drawing/2017/model3d" xmlns:o="urn:schemas-microsoft-com:office:office" xmlns:oel="http://schemas.microsoft.com/office/2019/extlst" xmlns:r="http://schemas.openxmlformats.org/officeDocument/2006/relationships" xmlns:m="http://schemas.openxmlformats.org/officeDocument/2006/math" xmlns:v="urn:schemas-microsoft-com:vml" xmlns:wp14="http://schemas.microsoft.com/office/word/2010/wordprocessingDrawing" xmlns:wp="http://schemas.openxmlformats.org/drawingml/2006/wordprocessingDrawing" xmlns:w10="urn:schemas-microsoft-com:office:word" xmlns:w="http://schemas.openxmlformats.org/wordprocessingml/2006/main" xmlns:w14="http://schemas.microsoft.com/office/word/2010/wordml" xmlns:w15="http://schemas.microsoft.com/office/word/2012/wordml" xmlns:w16cex="http://schemas.microsoft.com/office/word/2018/wordml/cex" xmlns:w16cid="http://schemas.microsoft.com/office/word/2016/wordml/cid" xmlns:w16="http://schemas.microsoft.com/office/word/2018/wordml" xmlns:w16du="http://schemas.microsoft.com/office/word/2023/wordml/word16du" xmlns:w16sdtdh="http://schemas.microsoft.com/office/word/2020/wordml/sdtdatahash" xmlns:w16sdtfl="http://schemas.microsoft.com/office/word/2024/wordml/sdtformatlock" xmlns:w16se="http://schemas.microsoft.com/office/word/2015/wordml/symex" xmlns:wpg="http://schemas.microsoft.com/office/word/2010/wordprocessingGroup" xmlns:wpi="http://schemas.microsoft.com/office/word/2010/wordprocessingInk" xmlns:wne="http://schemas.microsoft.com/office/word/2006/wordml" xmlns:wps="http://schemas.microsoft.com/office/word/2010/wordprocessingShape" mc:Ignorable="w14 w15 w16se w16cid w16 w16cex w16sdtdh w16sdtfl w16du wp14">
   <w:body>
-    <w:p/>
+    <w:p>
+      <w:r>
+        <w:rPr>
+          <w:rFonts w:hint="eastAsia"/>
+        </w:rPr>
+        <w:t>６月１９日ゼミ資料</w:t>
+      </w:r>
+    </w:p>
+    <w:p>
+      <w:pPr>
+        <w:pStyle w:val="a9"/>
+        <w:numPr>
+          <w:ilvl w:val="0"/>
+          <w:numId w:val="2"/>
+        </w:numPr>
+      </w:pPr>
+      <w:r>
+        <w:rPr>
+          <w:rFonts w:hint="eastAsia"/>
+        </w:rPr>
+        <w:t>寺内手法での順序付け精度比較</w:t>
+      </w:r>
+    </w:p>
+    <w:p>
+      <w:pPr>
+        <w:pStyle w:val="a9"/>
+        <w:ind w:left="360"/>
+      </w:pPr>
+      <w:r>
+        <w:rPr>
+          <w:rFonts w:hint="eastAsia"/>
+        </w:rPr>
+        <w:t>問題設定　N=6 ,生成法　a3,手法数合計　41種,効用値　u1,u2,順序付け方法　maximin, Maximax, minimax-regret</w:t>
+      </w:r>
+    </w:p>
+    <w:p>
+      <w:pPr>
+        <w:pStyle w:val="a9"/>
+        <w:ind w:left="360"/>
+        <w:jc w:val="center"/>
+        <w:rPr>
+          <w:b/>
+          <w:bCs/>
+          <w:sz w:val="24"/>
+          <w:szCs w:val="28"/>
+        </w:rPr>
+      </w:pPr>
+      <w:r>
+        <w:rPr>
+          <w:rFonts w:hint="eastAsia"/>
+        </w:rPr>
+        <w:drawing>
+          <wp:inline distT="0" distB="0" distL="0" distR="0" wp14:anchorId="254F9C91" wp14:editId="04E3903D">
+            <wp:extent cx="7736384" cy="5856515"/>
+            <wp:effectExtent l="0" t="0" r="0" b="0"/>
+            <wp:docPr id="1299635424" name="図 1"/>
+            <wp:cNvGraphicFramePr>
+              <a:graphicFrameLocks xmlns:a="http://schemas.openxmlformats.org/drawingml/2006/main" noChangeAspect="1"/>
+            </wp:cNvGraphicFramePr>
+            <a:graphic xmlns:a="http://schemas.openxmlformats.org/drawingml/2006/main">
+              <a:graphicData uri="http://schemas.openxmlformats.org/drawingml/2006/picture">
+                <pic:pic xmlns:pic="http://schemas.openxmlformats.org/drawingml/2006/picture">
+                  <pic:nvPicPr>
+                    <pic:cNvPr id="1299635424" name="図 1"/>
+                    <pic:cNvPicPr>
+                      <a:picLocks noChangeAspect="1" noChangeArrowheads="1"/>
+                    </pic:cNvPicPr>
+                  </pic:nvPicPr>
+                  <pic:blipFill>
+                    <a:blip r:embed="rId5">
+                      <a:extLst>
+                        <a:ext uri="{28A0092B-C50C-407E-A947-70E740481C1C}">
+                          <a14:useLocalDpi xmlns:a14="http://schemas.microsoft.com/office/drawing/2010/main" val="0"/>
+                        </a:ext>
+                      </a:extLst>
+                    </a:blip>
+                    <a:stretch>
+                      <a:fillRect/>
+                    </a:stretch>
+                  </pic:blipFill>
+                  <pic:spPr bwMode="auto">
+                    <a:xfrm>
+                      <a:off x="0" y="0"/>
+                      <a:ext cx="7747736" cy="5865109"/>
+                    </a:xfrm>
+                    <a:prstGeom prst="rect">
+                      <a:avLst/>
+                    </a:prstGeom>
+                    <a:noFill/>
+                    <a:ln>
+                      <a:noFill/>
+                    </a:ln>
+                  </pic:spPr>
+                </pic:pic>
+              </a:graphicData>
+            </a:graphic>
+          </wp:inline>
+        </w:drawing>
+      </w:r>
+    </w:p>
+    <w:p>
+      <w:pPr>
+        <w:pStyle w:val="a9"/>
+        <w:ind w:left="360"/>
+        <w:jc w:val="center"/>
+        <w:rPr>
+          <w:b/>
+          <w:bCs/>
+          <w:sz w:val="24"/>
+          <w:szCs w:val="28"/>
+        </w:rPr>
+      </w:pPr>
+      <w:r>
+        <w:rPr>
+          <w:rFonts w:hint="eastAsia"/>
+        </w:rPr>
+        <w:lastRenderedPageBreak/>
+        <w:drawing>
+          <wp:inline distT="0" distB="0" distL="0" distR="0" wp14:anchorId="21CC81E2" wp14:editId="1188FC79">
+            <wp:extent cx="8972219" cy="6645910"/>
+            <wp:effectExtent l="0" t="0" r="635" b="2540"/>
+            <wp:docPr id="677757651" name="図 2"/>
+            <wp:cNvGraphicFramePr>
+              <a:graphicFrameLocks xmlns:a="http://schemas.openxmlformats.org/drawingml/2006/main" noChangeAspect="1"/>
+            </wp:cNvGraphicFramePr>
+            <a:graphic xmlns:a="http://schemas.openxmlformats.org/drawingml/2006/main">
+              <a:graphicData uri="http://schemas.openxmlformats.org/drawingml/2006/picture">
+                <pic:pic xmlns:pic="http://schemas.openxmlformats.org/drawingml/2006/picture">
+                  <pic:nvPicPr>
+                    <pic:cNvPr id="677757651" name="図 2"/>
+                    <pic:cNvPicPr>
+                      <a:picLocks noChangeAspect="1" noChangeArrowheads="1"/>
+                    </pic:cNvPicPr>
+                  </pic:nvPicPr>
+                  <pic:blipFill>
+                    <a:blip r:embed="rId6">
+                      <a:extLst>
+                        <a:ext uri="{28A0092B-C50C-407E-A947-70E740481C1C}">
+                          <a14:useLocalDpi xmlns:a14="http://schemas.microsoft.com/office/drawing/2010/main" val="0"/>
+                        </a:ext>
+                      </a:extLst>
+                    </a:blip>
+                    <a:stretch>
+                      <a:fillRect/>
+                    </a:stretch>
+                  </pic:blipFill>
+                  <pic:spPr bwMode="auto">
+                    <a:xfrm>
+                      <a:off x="0" y="0"/>
+                      <a:ext cx="8972219" cy="6645910"/>
+                    </a:xfrm>
+                    <a:prstGeom prst="rect">
+                      <a:avLst/>
+                    </a:prstGeom>
+                    <a:noFill/>
+                    <a:ln>
+                      <a:noFill/>
+                    </a:ln>
+                  </pic:spPr>
+                </pic:pic>
+              </a:graphicData>
+            </a:graphic>
+          </wp:inline>
+        </w:drawing>
+      </w:r>
+    </w:p>
+    <w:p>
+      <w:pPr>
+        <w:pStyle w:val="a9"/>
+        <w:ind w:left="360"/>
+        <w:jc w:val="center"/>
+        <w:rPr>
+          <w:b/>
+          <w:bCs/>
+          <w:sz w:val="24"/>
+          <w:szCs w:val="28"/>
+        </w:rPr>
+      </w:pPr>
+      <w:r>
+        <w:rPr>
+          <w:rFonts w:hint="eastAsia"/>
+        </w:rPr>
+        <w:lastRenderedPageBreak/>
+        <w:drawing>
+          <wp:inline distT="0" distB="0" distL="0" distR="0" wp14:anchorId="3A4D518C" wp14:editId="77762FD5">
+            <wp:extent cx="9361123" cy="5305270"/>
+            <wp:effectExtent l="0" t="0" r="0" b="0"/>
+            <wp:docPr id="718229559" name="図 3"/>
+            <wp:cNvGraphicFramePr>
+              <a:graphicFrameLocks xmlns:a="http://schemas.openxmlformats.org/drawingml/2006/main" noChangeAspect="1"/>
+            </wp:cNvGraphicFramePr>
+            <a:graphic xmlns:a="http://schemas.openxmlformats.org/drawingml/2006/main">
+              <a:graphicData uri="http://schemas.openxmlformats.org/drawingml/2006/picture">
+                <pic:pic xmlns:pic="http://schemas.openxmlformats.org/drawingml/2006/picture">
+                  <pic:nvPicPr>
+                    <pic:cNvPr id="718229559" name="図 3"/>
+                    <pic:cNvPicPr>
+                      <a:picLocks noChangeAspect="1" noChangeArrowheads="1"/>
+                    </pic:cNvPicPr>
+                  </pic:nvPicPr>
+                  <pic:blipFill>
+                    <a:blip r:embed="rId7">
+                      <a:extLst>
+                        <a:ext uri="{28A0092B-C50C-407E-A947-70E740481C1C}">
+                          <a14:useLocalDpi xmlns:a14="http://schemas.microsoft.com/office/drawing/2010/main" val="0"/>
+                        </a:ext>
+                      </a:extLst>
+                    </a:blip>
+                    <a:srcRect l="1192" r="1192"/>
+                    <a:stretch>
+                      <a:fillRect/>
+                    </a:stretch>
+                  </pic:blipFill>
+                  <pic:spPr bwMode="auto">
+                    <a:xfrm>
+                      <a:off x="0" y="0"/>
+                      <a:ext cx="9361123" cy="5305270"/>
+                    </a:xfrm>
+                    <a:prstGeom prst="rect">
+                      <a:avLst/>
+                    </a:prstGeom>
+                    <a:noFill/>
+                    <a:ln>
+                      <a:noFill/>
+                    </a:ln>
+                    <a:extLst>
+                      <a:ext uri="{53640926-AAD7-44D8-BBD7-CCE9431645EC}">
+                        <a14:shadowObscured xmlns:a14="http://schemas.microsoft.com/office/drawing/2010/main"/>
+                      </a:ext>
+                    </a:extLst>
+                  </pic:spPr>
+                </pic:pic>
+              </a:graphicData>
+            </a:graphic>
+          </wp:inline>
+        </w:drawing>
+      </w:r>
+    </w:p>
+    <w:p>
+      <w:pPr>
+        <w:pStyle w:val="a9"/>
+        <w:ind w:left="360"/>
+        <w:jc w:val="center"/>
+      </w:pPr>
+      <w:r>
+        <w:rPr>
+          <w:rFonts w:hint="eastAsia"/>
+        </w:rPr>
+        <w:t>考察</w:t>
+      </w:r>
+      <w:r>
+        <w:rPr>
+          <w:rFonts w:hint="eastAsia"/>
+        </w:rPr>
+        <w:t>：全体を通して、安定して高い精度を出せているのは平均の順位が高い順に</w:t>
+      </w:r>
+      <w:proofErr w:type="spellStart"/>
+      <w:r>
+        <w:rPr>
+          <w:rFonts w:hint="eastAsia"/>
+        </w:rPr>
+        <w:t>eAMRw,gAMRw,gMMRwc</w:t>
+      </w:r>
+      <w:proofErr w:type="spellEnd"/>
+      <w:r>
+        <w:rPr>
+          <w:rFonts w:hint="eastAsia"/>
+        </w:rPr>
+        <w:t>の3手法</w:t>
+      </w:r>
+    </w:p>
+    <w:p>
+      <w:pPr>
+        <w:pStyle w:val="a9"/>
+        <w:ind w:left="360"/>
+        <w:jc w:val="center"/>
+      </w:pPr>
+      <w:r>
+        <w:rPr>
+          <w:rFonts w:hint="eastAsia"/>
+        </w:rPr>
+        <w:t>これらの手法は従来のBのケースで精度が下がるAMRWやMMRWの特性を克服し、全体を通して高い精度を維持できている</w:t>
+      </w:r>
+    </w:p>
+    <w:p>
+      <w:pPr>
+        <w:pStyle w:val="a9"/>
+        <w:numPr>
+          <w:ilvl w:val="0"/>
+          <w:numId w:val="2"/>
+        </w:numPr>
+        <w:jc w:val="center"/>
+        <w:rPr>
+          <w:sz w:val="24"/>
+          <w:szCs w:val="28"/>
+        </w:rPr>
+      </w:pPr>
+      <w:r>
+        <w:rPr>
+          <w:rFonts w:hint="eastAsia"/>
+          <w:sz w:val="24"/>
+          <w:szCs w:val="28"/>
+        </w:rPr>
+        <w:t>派生手法の実装</w:t>
+      </w:r>
+      <w:r>
+        <w:rPr>
+          <w:rFonts w:hint="eastAsia"/>
+          <w:sz w:val="24"/>
+          <w:szCs w:val="28"/>
+        </w:rPr>
+        <w:t xml:space="preserve">　</w:t>
+      </w:r>
+      <w:r>
+        <w:rPr>
+          <w:rFonts w:hint="eastAsia"/>
+          <w:noProof/>
+          <w:sz w:val="24"/>
+          <w:szCs w:val="28"/>
+        </w:rPr>
+        <w:t>従来のMMRw,AMRw手法に、w/cの考え方を導入MMRw/c,AMRw/cとした</w:t>
+      </w:r>
+    </w:p>
     <w:sectPr>
-      <w:pgSz w:w="11906" w:h="16838"/>
-      <w:pgMar w:top="1985" w:right="1701" w:bottom="1701" w:left="1701" w:header="851" w:footer="992" w:gutter="0"/>
+      <w:pgSz w:w="16838" w:h="11906" w:orient="landscape"/>
+      <w:pgMar w:top="720" w:right="720" w:bottom="720" w:left="720" w:header="851" w:footer="992" w:gutter="0"/>
       <w:cols w:space="425"/>
       <w:docGrid w:type="lines" w:linePitch="360"/>
     </w:sectPr>
   </w:body>
 </w:document>
+</file>
+
+<file path=word/numbering.xml><?xml version="1.0" encoding="utf-8"?>
+<w:numbering xmlns:wpc="http://schemas.microsoft.com/office/word/2010/wordprocessingCanvas" xmlns:cx="http://schemas.microsoft.com/office/drawing/2014/chartex" xmlns:cx1="http://schemas.microsoft.com/office/drawing/2015/9/8/chartex" xmlns:cx2="http://schemas.microsoft.com/office/drawing/2015/10/21/chartex" xmlns:cx3="http://schemas.microsoft.com/office/drawing/2016/5/9/chartex" xmlns:cx4="http://schemas.microsoft.com/office/drawing/2016/5/10/chartex" xmlns:cx5="http://schemas.microsoft.com/office/drawing/2016/5/11/chartex" xmlns:cx6="http://schemas.microsoft.com/office/drawing/2016/5/12/chartex" xmlns:cx7="http://schemas.microsoft.com/office/drawing/2016/5/13/chartex" xmlns:cx8="http://schemas.microsoft.com/office/drawing/2016/5/14/chartex" xmlns:mc="http://schemas.openxmlformats.org/markup-compatibility/2006" xmlns:aink="http://schemas.microsoft.com/office/drawing/2016/ink" xmlns:am3d="http://schemas.microsoft.com/office/drawing/2017/model3d" xmlns:o="urn:schemas-microsoft-com:office:office" xmlns:oel="http://schemas.microsoft.com/office/2019/extlst" xmlns:r="http://schemas.openxmlformats.org/officeDocument/2006/relationships" xmlns:m="http://schemas.openxmlformats.org/officeDocument/2006/math" xmlns:v="urn:schemas-microsoft-com:vml" xmlns:wp14="http://schemas.microsoft.com/office/word/2010/wordprocessingDrawing" xmlns:wp="http://schemas.openxmlformats.org/drawingml/2006/wordprocessingDrawing" xmlns:w10="urn:schemas-microsoft-com:office:word" xmlns:w="http://schemas.openxmlformats.org/wordprocessingml/2006/main" xmlns:w14="http://schemas.microsoft.com/office/word/2010/wordml" xmlns:w15="http://schemas.microsoft.com/office/word/2012/wordml" xmlns:w16cex="http://schemas.microsoft.com/office/word/2018/wordml/cex" xmlns:w16cid="http://schemas.microsoft.com/office/word/2016/wordml/cid" xmlns:w16="http://schemas.microsoft.com/office/word/2018/wordml" xmlns:w16du="http://schemas.microsoft.com/office/word/2023/wordml/word16du" xmlns:w16sdtdh="http://schemas.microsoft.com/office/word/2020/wordml/sdtdatahash" xmlns:w16sdtfl="http://schemas.microsoft.com/office/word/2024/wordml/sdtformatlock" xmlns:w16se="http://schemas.microsoft.com/office/word/2015/wordml/symex" xmlns:wpg="http://schemas.microsoft.com/office/word/2010/wordprocessingGroup" xmlns:wpi="http://schemas.microsoft.com/office/word/2010/wordprocessingInk" xmlns:wne="http://schemas.microsoft.com/office/word/2006/wordml" xmlns:wps="http://schemas.microsoft.com/office/word/2010/wordprocessingShape" mc:Ignorable="w14 w15 w16se w16cid w16 w16cex w16sdtdh w16sdtfl w16du wp14">
+  <w:abstractNum w:abstractNumId="0" w15:restartNumberingAfterBreak="0">
+    <w:nsid w:val="22BB163B"/>
+    <w:multiLevelType w:val="hybridMultilevel"/>
+    <w:tmpl w:val="7A467566"/>
+    <w:lvl w:ilvl="0" w:tplc="5F78E6E4">
+      <w:start w:val="1"/>
+      <w:numFmt w:val="decimalEnclosedCircle"/>
+      <w:lvlText w:val="%1"/>
+      <w:lvlJc w:val="left"/>
+      <w:pPr>
+        <w:ind w:left="360" w:hanging="360"/>
+      </w:pPr>
+      <w:rPr>
+        <w:rFonts w:hint="default"/>
+      </w:rPr>
+    </w:lvl>
+    <w:lvl w:ilvl="1" w:tplc="04090017" w:tentative="1">
+      <w:start w:val="1"/>
+      <w:numFmt w:val="aiueoFullWidth"/>
+      <w:lvlText w:val="(%2)"/>
+      <w:lvlJc w:val="left"/>
+      <w:pPr>
+        <w:ind w:left="880" w:hanging="440"/>
+      </w:pPr>
+    </w:lvl>
+    <w:lvl w:ilvl="2" w:tplc="04090011" w:tentative="1">
+      <w:start w:val="1"/>
+      <w:numFmt w:val="decimalEnclosedCircle"/>
+      <w:lvlText w:val="%3"/>
+      <w:lvlJc w:val="left"/>
+      <w:pPr>
+        <w:ind w:left="1320" w:hanging="440"/>
+      </w:pPr>
+    </w:lvl>
+    <w:lvl w:ilvl="3" w:tplc="0409000F" w:tentative="1">
+      <w:start w:val="1"/>
+      <w:numFmt w:val="decimal"/>
+      <w:lvlText w:val="%4."/>
+      <w:lvlJc w:val="left"/>
+      <w:pPr>
+        <w:ind w:left="1760" w:hanging="440"/>
+      </w:pPr>
+    </w:lvl>
+    <w:lvl w:ilvl="4" w:tplc="04090017" w:tentative="1">
+      <w:start w:val="1"/>
+      <w:numFmt w:val="aiueoFullWidth"/>
+      <w:lvlText w:val="(%5)"/>
+      <w:lvlJc w:val="left"/>
+      <w:pPr>
+        <w:ind w:left="2200" w:hanging="440"/>
+      </w:pPr>
+    </w:lvl>
+    <w:lvl w:ilvl="5" w:tplc="04090011" w:tentative="1">
+      <w:start w:val="1"/>
+      <w:numFmt w:val="decimalEnclosedCircle"/>
+      <w:lvlText w:val="%6"/>
+      <w:lvlJc w:val="left"/>
+      <w:pPr>
+        <w:ind w:left="2640" w:hanging="440"/>
+      </w:pPr>
+    </w:lvl>
+    <w:lvl w:ilvl="6" w:tplc="0409000F" w:tentative="1">
+      <w:start w:val="1"/>
+      <w:numFmt w:val="decimal"/>
+      <w:lvlText w:val="%7."/>
+      <w:lvlJc w:val="left"/>
+      <w:pPr>
+        <w:ind w:left="3080" w:hanging="440"/>
+      </w:pPr>
+    </w:lvl>
+    <w:lvl w:ilvl="7" w:tplc="04090017" w:tentative="1">
+      <w:start w:val="1"/>
+      <w:numFmt w:val="aiueoFullWidth"/>
+      <w:lvlText w:val="(%8)"/>
+      <w:lvlJc w:val="left"/>
+      <w:pPr>
+        <w:ind w:left="3520" w:hanging="440"/>
+      </w:pPr>
+    </w:lvl>
+    <w:lvl w:ilvl="8" w:tplc="04090011" w:tentative="1">
+      <w:start w:val="1"/>
+      <w:numFmt w:val="decimalEnclosedCircle"/>
+      <w:lvlText w:val="%9"/>
+      <w:lvlJc w:val="left"/>
+      <w:pPr>
+        <w:ind w:left="3960" w:hanging="440"/>
+      </w:pPr>
+    </w:lvl>
+  </w:abstractNum>
+  <w:abstractNum w:abstractNumId="1" w15:restartNumberingAfterBreak="0">
+    <w:nsid w:val="6C536FA8"/>
+    <w:multiLevelType w:val="hybridMultilevel"/>
+    <w:tmpl w:val="FB64F320"/>
+    <w:lvl w:ilvl="0" w:tplc="E35CC1CA">
+      <w:start w:val="1"/>
+      <w:numFmt w:val="decimalEnclosedCircle"/>
+      <w:lvlText w:val="%1"/>
+      <w:lvlJc w:val="left"/>
+      <w:pPr>
+        <w:ind w:left="360" w:hanging="360"/>
+      </w:pPr>
+      <w:rPr>
+        <w:rFonts w:hint="default"/>
+      </w:rPr>
+    </w:lvl>
+    <w:lvl w:ilvl="1" w:tplc="04090017" w:tentative="1">
+      <w:start w:val="1"/>
+      <w:numFmt w:val="aiueoFullWidth"/>
+      <w:lvlText w:val="(%2)"/>
+      <w:lvlJc w:val="left"/>
+      <w:pPr>
+        <w:ind w:left="880" w:hanging="440"/>
+      </w:pPr>
+    </w:lvl>
+    <w:lvl w:ilvl="2" w:tplc="04090011" w:tentative="1">
+      <w:start w:val="1"/>
+      <w:numFmt w:val="decimalEnclosedCircle"/>
+      <w:lvlText w:val="%3"/>
+      <w:lvlJc w:val="left"/>
+      <w:pPr>
+        <w:ind w:left="1320" w:hanging="440"/>
+      </w:pPr>
+    </w:lvl>
+    <w:lvl w:ilvl="3" w:tplc="0409000F" w:tentative="1">
+      <w:start w:val="1"/>
+      <w:numFmt w:val="decimal"/>
+      <w:lvlText w:val="%4."/>
+      <w:lvlJc w:val="left"/>
+      <w:pPr>
+        <w:ind w:left="1760" w:hanging="440"/>
+      </w:pPr>
+    </w:lvl>
+    <w:lvl w:ilvl="4" w:tplc="04090017" w:tentative="1">
+      <w:start w:val="1"/>
+      <w:numFmt w:val="aiueoFullWidth"/>
+      <w:lvlText w:val="(%5)"/>
+      <w:lvlJc w:val="left"/>
+      <w:pPr>
+        <w:ind w:left="2200" w:hanging="440"/>
+      </w:pPr>
+    </w:lvl>
+    <w:lvl w:ilvl="5" w:tplc="04090011" w:tentative="1">
+      <w:start w:val="1"/>
+      <w:numFmt w:val="decimalEnclosedCircle"/>
+      <w:lvlText w:val="%6"/>
+      <w:lvlJc w:val="left"/>
+      <w:pPr>
+        <w:ind w:left="2640" w:hanging="440"/>
+      </w:pPr>
+    </w:lvl>
+    <w:lvl w:ilvl="6" w:tplc="0409000F" w:tentative="1">
+      <w:start w:val="1"/>
+      <w:numFmt w:val="decimal"/>
+      <w:lvlText w:val="%7."/>
+      <w:lvlJc w:val="left"/>
+      <w:pPr>
+        <w:ind w:left="3080" w:hanging="440"/>
+      </w:pPr>
+    </w:lvl>
+    <w:lvl w:ilvl="7" w:tplc="04090017" w:tentative="1">
+      <w:start w:val="1"/>
+      <w:numFmt w:val="aiueoFullWidth"/>
+      <w:lvlText w:val="(%8)"/>
+      <w:lvlJc w:val="left"/>
+      <w:pPr>
+        <w:ind w:left="3520" w:hanging="440"/>
+      </w:pPr>
+    </w:lvl>
+    <w:lvl w:ilvl="8" w:tplc="04090011" w:tentative="1">
+      <w:start w:val="1"/>
+      <w:numFmt w:val="decimalEnclosedCircle"/>
+      <w:lvlText w:val="%9"/>
+      <w:lvlJc w:val="left"/>
+      <w:pPr>
+        <w:ind w:left="3960" w:hanging="440"/>
+      </w:pPr>
+    </w:lvl>
+  </w:abstractNum>
+  <w:num w:numId="1" w16cid:durableId="1231383650">
+    <w:abstractNumId w:val="0"/>
+  </w:num>
+  <w:num w:numId="2" w16cid:durableId="1100489672">
+    <w:abstractNumId w:val="1"/>
+  </w:num>
+</w:numbering>
 </file>
 
 <file path=word/styles.xml><?xml version="1.0" encoding="utf-8"?>
